--- a/web322_a4-6_zhiweiQiu.docx
+++ b/web322_a4-6_zhiweiQiu.docx
@@ -220,7 +220,7 @@
                                 <a:avLst/>
                               </a:prstGeom>
                               <a:blipFill>
-                                <a:blip r:embed="rId5"/>
+                                <a:blip r:embed="rId6"/>
                                 <a:stretch>
                                   <a:fillRect r="-7574"/>
                                 </a:stretch>
@@ -266,13 +266,13 @@
               </mc:Choice>
               <mc:Fallback>
                 <w:pict>
-                  <v:group w14:anchorId="30327649" id="Group 149" o:spid="_x0000_s1026" style="position:absolute;left:0;text-align:left;margin-left:0;margin-top:0;width:8in;height:95.7pt;z-index:251662336;mso-width-percent:941;mso-height-percent:121;mso-top-percent:23;mso-position-horizontal:center;mso-position-horizontal-relative:page;mso-position-vertical-relative:page;mso-width-percent:941;mso-height-percent:121;mso-top-percent:23" coordorigin="" coordsize="73152,12161" o:gfxdata="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">
+                  <v:group w14:anchorId="13020CE8" id="Group 149" o:spid="_x0000_s1026" style="position:absolute;left:0;text-align:left;margin-left:0;margin-top:0;width:8in;height:95.7pt;z-index:251662336;mso-width-percent:941;mso-height-percent:121;mso-top-percent:23;mso-position-horizontal:center;mso-position-horizontal-relative:page;mso-position-vertical-relative:page;mso-width-percent:941;mso-height-percent:121;mso-top-percent:23" coordorigin="" coordsize="73152,12161" o:gfxdata="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">
                     <v:shape id="Rectangle 51" o:spid="_x0000_s1027" style="position:absolute;width:73152;height:11303;visibility:visible;mso-wrap-style:square;v-text-anchor:middle" coordsize="7312660,1129665" o:gfxdata="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" path="m,l7312660,r,1129665l3619500,733425,,1091565,,xe" fillcolor="#4472c4 [3204]" stroked="f" strokeweight="1pt">
                       <v:stroke joinstyle="miter"/>
                       <v:path arrowok="t" o:connecttype="custom" o:connectlocs="0,0;7315200,0;7315200,1130373;3620757,733885;0,1092249;0,0" o:connectangles="0,0,0,0,0,0"/>
                     </v:shape>
                     <v:rect id="Rectangle 151" o:spid="_x0000_s1028" style="position:absolute;width:73152;height:12161;visibility:visible;mso-wrap-style:square;v-text-anchor:middle" o:gfxdata="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" stroked="f" strokeweight="1pt">
-                      <v:fill r:id="rId6" o:title="" recolor="t" rotate="t" type="frame"/>
+                      <v:fill r:id="rId7" o:title="" recolor="t" rotate="t" type="frame"/>
                     </v:rect>
                     <w10:wrap anchorx="page" anchory="page"/>
                   </v:group>
@@ -367,6 +367,7 @@
                                         <w:szCs w:val="28"/>
                                       </w:rPr>
                                     </w:pPr>
+                                    <w:proofErr w:type="spellStart"/>
                                     <w:r>
                                       <w:rPr>
                                         <w:rFonts w:hint="eastAsia"/>
@@ -382,7 +383,34 @@
                                         <w:sz w:val="28"/>
                                         <w:szCs w:val="28"/>
                                       </w:rPr>
-                                      <w:t>hiWei Qiu 143304186</w:t>
+                                      <w:t>hiWei</w:t>
+                                    </w:r>
+                                    <w:proofErr w:type="spellEnd"/>
+                                    <w:r>
+                                      <w:rPr>
+                                        <w:color w:val="595959" w:themeColor="text1" w:themeTint="A6"/>
+                                        <w:sz w:val="28"/>
+                                        <w:szCs w:val="28"/>
+                                      </w:rPr>
+                                      <w:t xml:space="preserve"> </w:t>
+                                    </w:r>
+                                    <w:proofErr w:type="spellStart"/>
+                                    <w:r>
+                                      <w:rPr>
+                                        <w:color w:val="595959" w:themeColor="text1" w:themeTint="A6"/>
+                                        <w:sz w:val="28"/>
+                                        <w:szCs w:val="28"/>
+                                      </w:rPr>
+                                      <w:t>Qiu</w:t>
+                                    </w:r>
+                                    <w:proofErr w:type="spellEnd"/>
+                                    <w:r>
+                                      <w:rPr>
+                                        <w:color w:val="595959" w:themeColor="text1" w:themeTint="A6"/>
+                                        <w:sz w:val="28"/>
+                                        <w:szCs w:val="28"/>
+                                      </w:rPr>
+                                      <w:t xml:space="preserve"> 143304186</w:t>
                                     </w:r>
                                   </w:p>
                                 </w:sdtContent>
@@ -475,6 +503,7 @@
                                   <w:szCs w:val="28"/>
                                 </w:rPr>
                               </w:pPr>
+                              <w:proofErr w:type="spellStart"/>
                               <w:r>
                                 <w:rPr>
                                   <w:rFonts w:hint="eastAsia"/>
@@ -490,7 +519,34 @@
                                   <w:sz w:val="28"/>
                                   <w:szCs w:val="28"/>
                                 </w:rPr>
-                                <w:t>hiWei Qiu 143304186</w:t>
+                                <w:t>hiWei</w:t>
+                              </w:r>
+                              <w:proofErr w:type="spellEnd"/>
+                              <w:r>
+                                <w:rPr>
+                                  <w:color w:val="595959" w:themeColor="text1" w:themeTint="A6"/>
+                                  <w:sz w:val="28"/>
+                                  <w:szCs w:val="28"/>
+                                </w:rPr>
+                                <w:t xml:space="preserve"> </w:t>
+                              </w:r>
+                              <w:proofErr w:type="spellStart"/>
+                              <w:r>
+                                <w:rPr>
+                                  <w:color w:val="595959" w:themeColor="text1" w:themeTint="A6"/>
+                                  <w:sz w:val="28"/>
+                                  <w:szCs w:val="28"/>
+                                </w:rPr>
+                                <w:t>Qiu</w:t>
+                              </w:r>
+                              <w:proofErr w:type="spellEnd"/>
+                              <w:r>
+                                <w:rPr>
+                                  <w:color w:val="595959" w:themeColor="text1" w:themeTint="A6"/>
+                                  <w:sz w:val="28"/>
+                                  <w:szCs w:val="28"/>
+                                </w:rPr>
+                                <w:t xml:space="preserve"> 143304186</w:t>
                               </w:r>
                             </w:p>
                           </w:sdtContent>
@@ -991,11 +1047,6 @@
       </w:sdtContent>
     </w:sdt>
     <w:p>
-      <w:pPr>
-        <w:rPr>
-          <w:rFonts w:hint="eastAsia"/>
-        </w:rPr>
-      </w:pPr>
       <w:r>
         <w:rPr>
           <w:rFonts w:hint="eastAsia"/>
@@ -1005,6 +1056,1020 @@
       </w:r>
       <w:r>
         <w:t>able of content</w:t>
+      </w:r>
+    </w:p>
+    <w:p>
+      <w:pPr>
+        <w:widowControl/>
+        <w:jc w:val="left"/>
+      </w:pPr>
+      <w:r>
+        <w:br w:type="page"/>
+      </w:r>
+    </w:p>
+    <w:p>
+      <w:r>
+        <w:lastRenderedPageBreak/>
+        <w:t>Overview</w:t>
+      </w:r>
+    </w:p>
+    <w:p/>
+    <w:p>
+      <w:r>
+        <w:t xml:space="preserve">this project is based on previews assignment 1-3. The added functions include: </w:t>
+      </w:r>
+    </w:p>
+    <w:p>
+      <w:pPr>
+        <w:pStyle w:val="ListParagraph"/>
+        <w:numPr>
+          <w:ilvl w:val="0"/>
+          <w:numId w:val="1"/>
+        </w:numPr>
+        <w:ind w:firstLineChars="0"/>
+      </w:pPr>
+      <w:r>
+        <w:t>sign up a new user</w:t>
+      </w:r>
+    </w:p>
+    <w:p>
+      <w:pPr>
+        <w:pStyle w:val="ListParagraph"/>
+        <w:numPr>
+          <w:ilvl w:val="0"/>
+          <w:numId w:val="1"/>
+        </w:numPr>
+        <w:ind w:firstLineChars="0"/>
+      </w:pPr>
+      <w:r>
+        <w:t>log in as normal user or administrator</w:t>
+      </w:r>
+    </w:p>
+    <w:p>
+      <w:pPr>
+        <w:pStyle w:val="ListParagraph"/>
+        <w:numPr>
+          <w:ilvl w:val="0"/>
+          <w:numId w:val="1"/>
+        </w:numPr>
+        <w:ind w:firstLineChars="0"/>
+      </w:pPr>
+      <w:r>
+        <w:t>administrator mode can create a new room include basic information such as title, price, location, description and upload a picture. Also, the administrator can edit room information.</w:t>
+      </w:r>
+    </w:p>
+    <w:p>
+      <w:pPr>
+        <w:pStyle w:val="ListParagraph"/>
+        <w:numPr>
+          <w:ilvl w:val="0"/>
+          <w:numId w:val="1"/>
+        </w:numPr>
+        <w:ind w:firstLineChars="0"/>
+      </w:pPr>
+      <w:r>
+        <w:t>Normal user mode can book a room and view the booked rooms list</w:t>
+      </w:r>
+    </w:p>
+    <w:p>
+      <w:pPr>
+        <w:pStyle w:val="ListParagraph"/>
+        <w:numPr>
+          <w:ilvl w:val="0"/>
+          <w:numId w:val="1"/>
+        </w:numPr>
+        <w:ind w:firstLineChars="0"/>
+      </w:pPr>
+      <w:r>
+        <w:t>All user include normal user, administrator or visitor</w:t>
+      </w:r>
+      <w:r>
+        <w:t xml:space="preserve"> </w:t>
+      </w:r>
+      <w:r>
+        <w:t>can see a room page which contains all rooms is uploaded.</w:t>
+      </w:r>
+    </w:p>
+    <w:p>
+      <w:pPr>
+        <w:pStyle w:val="ListParagraph"/>
+        <w:ind w:left="360" w:firstLineChars="0" w:firstLine="0"/>
+      </w:pPr>
+    </w:p>
+    <w:p>
+      <w:pPr>
+        <w:pStyle w:val="ListParagraph"/>
+        <w:ind w:left="360" w:firstLineChars="0" w:firstLine="0"/>
+      </w:pPr>
+      <w:proofErr w:type="spellStart"/>
+      <w:r>
+        <w:t>Github</w:t>
+      </w:r>
+      <w:proofErr w:type="spellEnd"/>
+      <w:r>
+        <w:t>:</w:t>
+      </w:r>
+      <w:r>
+        <w:t xml:space="preserve"> </w:t>
+      </w:r>
+      <w:r>
+        <w:t xml:space="preserve"> </w:t>
+      </w:r>
+      <w:hyperlink r:id="rId8" w:history="1">
+        <w:r>
+          <w:rPr>
+            <w:rStyle w:val="Hyperlink"/>
+          </w:rPr>
+          <w:t>https://github.com/castielqiu/web322_assignment4-6</w:t>
+        </w:r>
+      </w:hyperlink>
+    </w:p>
+    <w:p>
+      <w:pPr>
+        <w:pStyle w:val="ListParagraph"/>
+        <w:ind w:left="360" w:firstLineChars="0" w:firstLine="0"/>
+      </w:pPr>
+      <w:r>
+        <w:t xml:space="preserve">Heroku: </w:t>
+      </w:r>
+      <w:r>
+        <w:t>https://airbnb4to6.herokuapp.com/</w:t>
+      </w:r>
+    </w:p>
+    <w:p>
+      <w:pPr>
+        <w:widowControl/>
+        <w:jc w:val="left"/>
+      </w:pPr>
+      <w:r>
+        <w:br w:type="page"/>
+      </w:r>
+    </w:p>
+    <w:p>
+      <w:pPr>
+        <w:pStyle w:val="ListParagraph"/>
+        <w:ind w:left="360" w:firstLineChars="0" w:firstLine="0"/>
+        <w:rPr>
+          <w:rFonts w:hint="eastAsia"/>
+        </w:rPr>
+      </w:pPr>
+      <w:r>
+        <w:lastRenderedPageBreak/>
+        <w:t>Sign up form</w:t>
+      </w:r>
+    </w:p>
+    <w:p>
+      <w:pPr>
+        <w:pStyle w:val="ListParagraph"/>
+        <w:ind w:left="360" w:firstLineChars="0" w:firstLine="0"/>
+      </w:pPr>
+      <w:r>
+        <w:rPr>
+          <w:noProof/>
+        </w:rPr>
+        <w:drawing>
+          <wp:inline distT="0" distB="0" distL="0" distR="0" wp14:anchorId="1BE6D76C" wp14:editId="53E5656B">
+            <wp:extent cx="5731510" cy="6664325"/>
+            <wp:effectExtent l="0" t="0" r="2540" b="3175"/>
+            <wp:docPr id="1" name="Picture 1"/>
+            <wp:cNvGraphicFramePr>
+              <a:graphicFrameLocks xmlns:a="http://schemas.openxmlformats.org/drawingml/2006/main" noChangeAspect="1"/>
+            </wp:cNvGraphicFramePr>
+            <a:graphic xmlns:a="http://schemas.openxmlformats.org/drawingml/2006/main">
+              <a:graphicData uri="http://schemas.openxmlformats.org/drawingml/2006/picture">
+                <pic:pic xmlns:pic="http://schemas.openxmlformats.org/drawingml/2006/picture">
+                  <pic:nvPicPr>
+                    <pic:cNvPr id="1" name=""/>
+                    <pic:cNvPicPr/>
+                  </pic:nvPicPr>
+                  <pic:blipFill>
+                    <a:blip r:embed="rId9"/>
+                    <a:stretch>
+                      <a:fillRect/>
+                    </a:stretch>
+                  </pic:blipFill>
+                  <pic:spPr>
+                    <a:xfrm>
+                      <a:off x="0" y="0"/>
+                      <a:ext cx="5731510" cy="6664325"/>
+                    </a:xfrm>
+                    <a:prstGeom prst="rect">
+                      <a:avLst/>
+                    </a:prstGeom>
+                  </pic:spPr>
+                </pic:pic>
+              </a:graphicData>
+            </a:graphic>
+          </wp:inline>
+        </w:drawing>
+      </w:r>
+    </w:p>
+    <w:p>
+      <w:pPr>
+        <w:rPr>
+          <w:rFonts w:hint="eastAsia"/>
+        </w:rPr>
+      </w:pPr>
+    </w:p>
+    <w:p>
+      <w:r>
+        <w:tab/>
+        <w:t>After click “Sign up”, the app will check:</w:t>
+      </w:r>
+    </w:p>
+    <w:p>
+      <w:pPr>
+        <w:pStyle w:val="ListParagraph"/>
+        <w:numPr>
+          <w:ilvl w:val="0"/>
+          <w:numId w:val="2"/>
+        </w:numPr>
+        <w:ind w:firstLineChars="0"/>
+      </w:pPr>
+      <w:r>
+        <w:t>all fields must be filled</w:t>
+      </w:r>
+    </w:p>
+    <w:p>
+      <w:pPr>
+        <w:pStyle w:val="ListParagraph"/>
+        <w:numPr>
+          <w:ilvl w:val="0"/>
+          <w:numId w:val="2"/>
+        </w:numPr>
+        <w:ind w:firstLineChars="0"/>
+      </w:pPr>
+      <w:r>
+        <w:t>Email address is unique to each user. If Email address has been used by previous user then new user needs a new Email address to register.</w:t>
+      </w:r>
+    </w:p>
+    <w:p>
+      <w:pPr>
+        <w:pStyle w:val="ListParagraph"/>
+        <w:numPr>
+          <w:ilvl w:val="0"/>
+          <w:numId w:val="2"/>
+        </w:numPr>
+        <w:ind w:firstLineChars="0"/>
+      </w:pPr>
+      <w:r>
+        <w:t>Password and confirm password must be the same</w:t>
+      </w:r>
+    </w:p>
+    <w:p/>
+    <w:p>
+      <w:pPr>
+        <w:rPr>
+          <w:rFonts w:hint="eastAsia"/>
+        </w:rPr>
+      </w:pPr>
+      <w:r>
+        <w:t>If either one of the rules not meet then will lead to error message for that field.</w:t>
+      </w:r>
+    </w:p>
+    <w:p/>
+    <w:p>
+      <w:pPr>
+        <w:rPr>
+          <w:rFonts w:hint="eastAsia"/>
+        </w:rPr>
+      </w:pPr>
+      <w:r>
+        <w:lastRenderedPageBreak/>
+        <w:t>Below are error messages:</w:t>
+      </w:r>
+    </w:p>
+    <w:p>
+      <w:pPr>
+        <w:rPr>
+          <w:noProof/>
+        </w:rPr>
+      </w:pPr>
+    </w:p>
+    <w:p>
+      <w:r>
+        <w:rPr>
+          <w:noProof/>
+        </w:rPr>
+        <w:drawing>
+          <wp:inline distT="0" distB="0" distL="0" distR="0" wp14:anchorId="11A0BF68" wp14:editId="0D1CAC1A">
+            <wp:extent cx="5731510" cy="6900545"/>
+            <wp:effectExtent l="0" t="0" r="2540" b="0"/>
+            <wp:docPr id="2" name="Picture 2"/>
+            <wp:cNvGraphicFramePr>
+              <a:graphicFrameLocks xmlns:a="http://schemas.openxmlformats.org/drawingml/2006/main" noChangeAspect="1"/>
+            </wp:cNvGraphicFramePr>
+            <a:graphic xmlns:a="http://schemas.openxmlformats.org/drawingml/2006/main">
+              <a:graphicData uri="http://schemas.openxmlformats.org/drawingml/2006/picture">
+                <pic:pic xmlns:pic="http://schemas.openxmlformats.org/drawingml/2006/picture">
+                  <pic:nvPicPr>
+                    <pic:cNvPr id="1" name=""/>
+                    <pic:cNvPicPr/>
+                  </pic:nvPicPr>
+                  <pic:blipFill>
+                    <a:blip r:embed="rId10"/>
+                    <a:stretch>
+                      <a:fillRect/>
+                    </a:stretch>
+                  </pic:blipFill>
+                  <pic:spPr>
+                    <a:xfrm>
+                      <a:off x="0" y="0"/>
+                      <a:ext cx="5731510" cy="6900545"/>
+                    </a:xfrm>
+                    <a:prstGeom prst="rect">
+                      <a:avLst/>
+                    </a:prstGeom>
+                  </pic:spPr>
+                </pic:pic>
+              </a:graphicData>
+            </a:graphic>
+          </wp:inline>
+        </w:drawing>
+      </w:r>
+    </w:p>
+    <w:p/>
+    <w:p/>
+    <w:p/>
+    <w:p/>
+    <w:p/>
+    <w:p/>
+    <w:p/>
+    <w:p>
+      <w:pPr>
+        <w:rPr>
+          <w:rFonts w:hint="eastAsia"/>
+        </w:rPr>
+      </w:pPr>
+      <w:r>
+        <w:rPr>
+          <w:rFonts w:hint="eastAsia"/>
+        </w:rPr>
+        <w:lastRenderedPageBreak/>
+        <w:t>E</w:t>
+      </w:r>
+      <w:r>
+        <w:t>rror message2</w:t>
+      </w:r>
+    </w:p>
+    <w:p>
+      <w:pPr>
+        <w:rPr>
+          <w:rFonts w:hint="eastAsia"/>
+          <w:noProof/>
+        </w:rPr>
+      </w:pPr>
+      <w:r>
+        <w:rPr>
+          <w:noProof/>
+        </w:rPr>
+        <w:drawing>
+          <wp:inline distT="0" distB="0" distL="0" distR="0" wp14:anchorId="72A576EB" wp14:editId="2D6520A2">
+            <wp:extent cx="5731510" cy="5466715"/>
+            <wp:effectExtent l="0" t="0" r="2540" b="635"/>
+            <wp:docPr id="7" name="Picture 7"/>
+            <wp:cNvGraphicFramePr>
+              <a:graphicFrameLocks xmlns:a="http://schemas.openxmlformats.org/drawingml/2006/main" noChangeAspect="1"/>
+            </wp:cNvGraphicFramePr>
+            <a:graphic xmlns:a="http://schemas.openxmlformats.org/drawingml/2006/main">
+              <a:graphicData uri="http://schemas.openxmlformats.org/drawingml/2006/picture">
+                <pic:pic xmlns:pic="http://schemas.openxmlformats.org/drawingml/2006/picture">
+                  <pic:nvPicPr>
+                    <pic:cNvPr id="1" name=""/>
+                    <pic:cNvPicPr/>
+                  </pic:nvPicPr>
+                  <pic:blipFill>
+                    <a:blip r:embed="rId11"/>
+                    <a:stretch>
+                      <a:fillRect/>
+                    </a:stretch>
+                  </pic:blipFill>
+                  <pic:spPr>
+                    <a:xfrm>
+                      <a:off x="0" y="0"/>
+                      <a:ext cx="5731510" cy="5466715"/>
+                    </a:xfrm>
+                    <a:prstGeom prst="rect">
+                      <a:avLst/>
+                    </a:prstGeom>
+                  </pic:spPr>
+                </pic:pic>
+              </a:graphicData>
+            </a:graphic>
+          </wp:inline>
+        </w:drawing>
+      </w:r>
+      <w:r>
+        <w:rPr>
+          <w:noProof/>
+        </w:rPr>
+        <w:t xml:space="preserve"> </w:t>
+      </w:r>
+      <w:r>
+        <w:rPr>
+          <w:noProof/>
+        </w:rPr>
+        <w:lastRenderedPageBreak/>
+        <w:drawing>
+          <wp:inline distT="0" distB="0" distL="0" distR="0" wp14:anchorId="6BD6169B" wp14:editId="296BABD4">
+            <wp:extent cx="5731510" cy="5497195"/>
+            <wp:effectExtent l="0" t="0" r="2540" b="8255"/>
+            <wp:docPr id="8" name="Picture 8"/>
+            <wp:cNvGraphicFramePr>
+              <a:graphicFrameLocks xmlns:a="http://schemas.openxmlformats.org/drawingml/2006/main" noChangeAspect="1"/>
+            </wp:cNvGraphicFramePr>
+            <a:graphic xmlns:a="http://schemas.openxmlformats.org/drawingml/2006/main">
+              <a:graphicData uri="http://schemas.openxmlformats.org/drawingml/2006/picture">
+                <pic:pic xmlns:pic="http://schemas.openxmlformats.org/drawingml/2006/picture">
+                  <pic:nvPicPr>
+                    <pic:cNvPr id="1" name=""/>
+                    <pic:cNvPicPr/>
+                  </pic:nvPicPr>
+                  <pic:blipFill>
+                    <a:blip r:embed="rId12"/>
+                    <a:stretch>
+                      <a:fillRect/>
+                    </a:stretch>
+                  </pic:blipFill>
+                  <pic:spPr>
+                    <a:xfrm>
+                      <a:off x="0" y="0"/>
+                      <a:ext cx="5731510" cy="5497195"/>
+                    </a:xfrm>
+                    <a:prstGeom prst="rect">
+                      <a:avLst/>
+                    </a:prstGeom>
+                  </pic:spPr>
+                </pic:pic>
+              </a:graphicData>
+            </a:graphic>
+          </wp:inline>
+        </w:drawing>
+      </w:r>
+    </w:p>
+    <w:p/>
+    <w:p/>
+    <w:p>
+      <w:r>
+        <w:t>Once all requirements meet new user will add to database then direct to log in page.</w:t>
+      </w:r>
+    </w:p>
+    <w:p/>
+    <w:p>
+      <w:pPr>
+        <w:rPr>
+          <w:noProof/>
+        </w:rPr>
+      </w:pPr>
+    </w:p>
+    <w:p>
+      <w:pPr>
+        <w:rPr>
+          <w:noProof/>
+        </w:rPr>
+      </w:pPr>
+    </w:p>
+    <w:p>
+      <w:pPr>
+        <w:rPr>
+          <w:noProof/>
+        </w:rPr>
+      </w:pPr>
+    </w:p>
+    <w:p>
+      <w:pPr>
+        <w:rPr>
+          <w:noProof/>
+        </w:rPr>
+      </w:pPr>
+    </w:p>
+    <w:p>
+      <w:pPr>
+        <w:rPr>
+          <w:noProof/>
+        </w:rPr>
+      </w:pPr>
+    </w:p>
+    <w:p>
+      <w:pPr>
+        <w:rPr>
+          <w:noProof/>
+        </w:rPr>
+      </w:pPr>
+    </w:p>
+    <w:p>
+      <w:pPr>
+        <w:rPr>
+          <w:noProof/>
+        </w:rPr>
+      </w:pPr>
+    </w:p>
+    <w:p>
+      <w:pPr>
+        <w:rPr>
+          <w:noProof/>
+        </w:rPr>
+      </w:pPr>
+    </w:p>
+    <w:p>
+      <w:pPr>
+        <w:rPr>
+          <w:noProof/>
+        </w:rPr>
+      </w:pPr>
+    </w:p>
+    <w:p>
+      <w:pPr>
+        <w:rPr>
+          <w:noProof/>
+        </w:rPr>
+      </w:pPr>
+    </w:p>
+    <w:p>
+      <w:pPr>
+        <w:rPr>
+          <w:rFonts w:hint="eastAsia"/>
+          <w:noProof/>
+        </w:rPr>
+      </w:pPr>
+    </w:p>
+    <w:p>
+      <w:pPr>
+        <w:rPr>
+          <w:noProof/>
+        </w:rPr>
+      </w:pPr>
+    </w:p>
+    <w:p>
+      <w:pPr>
+        <w:rPr>
+          <w:rFonts w:hint="eastAsia"/>
+          <w:noProof/>
+        </w:rPr>
+      </w:pPr>
+      <w:r>
+        <w:rPr>
+          <w:rFonts w:hint="eastAsia"/>
+          <w:noProof/>
+        </w:rPr>
+        <w:lastRenderedPageBreak/>
+        <w:t>L</w:t>
+      </w:r>
+      <w:r>
+        <w:rPr>
+          <w:noProof/>
+        </w:rPr>
+        <w:t>og in Form</w:t>
+      </w:r>
+    </w:p>
+    <w:p>
+      <w:r>
+        <w:rPr>
+          <w:noProof/>
+        </w:rPr>
+        <w:drawing>
+          <wp:inline distT="0" distB="0" distL="0" distR="0" wp14:anchorId="5A78A792" wp14:editId="2599C5D8">
+            <wp:extent cx="5731510" cy="4485640"/>
+            <wp:effectExtent l="0" t="0" r="2540" b="0"/>
+            <wp:docPr id="5" name="Picture 5"/>
+            <wp:cNvGraphicFramePr>
+              <a:graphicFrameLocks xmlns:a="http://schemas.openxmlformats.org/drawingml/2006/main" noChangeAspect="1"/>
+            </wp:cNvGraphicFramePr>
+            <a:graphic xmlns:a="http://schemas.openxmlformats.org/drawingml/2006/main">
+              <a:graphicData uri="http://schemas.openxmlformats.org/drawingml/2006/picture">
+                <pic:pic xmlns:pic="http://schemas.openxmlformats.org/drawingml/2006/picture">
+                  <pic:nvPicPr>
+                    <pic:cNvPr id="1" name=""/>
+                    <pic:cNvPicPr/>
+                  </pic:nvPicPr>
+                  <pic:blipFill>
+                    <a:blip r:embed="rId13"/>
+                    <a:stretch>
+                      <a:fillRect/>
+                    </a:stretch>
+                  </pic:blipFill>
+                  <pic:spPr>
+                    <a:xfrm>
+                      <a:off x="0" y="0"/>
+                      <a:ext cx="5731510" cy="4485640"/>
+                    </a:xfrm>
+                    <a:prstGeom prst="rect">
+                      <a:avLst/>
+                    </a:prstGeom>
+                  </pic:spPr>
+                </pic:pic>
+              </a:graphicData>
+            </a:graphic>
+          </wp:inline>
+        </w:drawing>
+      </w:r>
+    </w:p>
+    <w:p/>
+    <w:p>
+      <w:r>
+        <w:t xml:space="preserve">In this page </w:t>
+      </w:r>
+      <w:r>
+        <w:t>user log in with their email and password. Either Email address or password is wrong,</w:t>
+      </w:r>
+    </w:p>
+    <w:p>
+      <w:r>
+        <w:t xml:space="preserve"> the web page will show error message</w:t>
+      </w:r>
+      <w:r>
+        <w:t xml:space="preserve">. </w:t>
+      </w:r>
+      <w:r>
+        <w:rPr>
+          <w:noProof/>
+        </w:rPr>
+        <w:lastRenderedPageBreak/>
+        <w:drawing>
+          <wp:inline distT="0" distB="0" distL="0" distR="0" wp14:anchorId="726F216B" wp14:editId="277A67C3">
+            <wp:extent cx="5731510" cy="4953635"/>
+            <wp:effectExtent l="0" t="0" r="2540" b="0"/>
+            <wp:docPr id="9" name="Picture 9"/>
+            <wp:cNvGraphicFramePr>
+              <a:graphicFrameLocks xmlns:a="http://schemas.openxmlformats.org/drawingml/2006/main" noChangeAspect="1"/>
+            </wp:cNvGraphicFramePr>
+            <a:graphic xmlns:a="http://schemas.openxmlformats.org/drawingml/2006/main">
+              <a:graphicData uri="http://schemas.openxmlformats.org/drawingml/2006/picture">
+                <pic:pic xmlns:pic="http://schemas.openxmlformats.org/drawingml/2006/picture">
+                  <pic:nvPicPr>
+                    <pic:cNvPr id="1" name=""/>
+                    <pic:cNvPicPr/>
+                  </pic:nvPicPr>
+                  <pic:blipFill>
+                    <a:blip r:embed="rId14"/>
+                    <a:stretch>
+                      <a:fillRect/>
+                    </a:stretch>
+                  </pic:blipFill>
+                  <pic:spPr>
+                    <a:xfrm>
+                      <a:off x="0" y="0"/>
+                      <a:ext cx="5731510" cy="4953635"/>
+                    </a:xfrm>
+                    <a:prstGeom prst="rect">
+                      <a:avLst/>
+                    </a:prstGeom>
+                  </pic:spPr>
+                </pic:pic>
+              </a:graphicData>
+            </a:graphic>
+          </wp:inline>
+        </w:drawing>
+      </w:r>
+    </w:p>
+    <w:p/>
+    <w:p>
+      <w:r>
+        <w:t>If visitor hasn’t register yet, the web page navigation bar will show “sign up” and “log in” on the right</w:t>
+      </w:r>
+    </w:p>
+    <w:p>
+      <w:r>
+        <w:rPr>
+          <w:noProof/>
+        </w:rPr>
+        <w:drawing>
+          <wp:inline distT="0" distB="0" distL="0" distR="0" wp14:anchorId="7BABC769" wp14:editId="1FA9A331">
+            <wp:extent cx="5731510" cy="267970"/>
+            <wp:effectExtent l="0" t="0" r="2540" b="0"/>
+            <wp:docPr id="13" name="Picture 13"/>
+            <wp:cNvGraphicFramePr>
+              <a:graphicFrameLocks xmlns:a="http://schemas.openxmlformats.org/drawingml/2006/main" noChangeAspect="1"/>
+            </wp:cNvGraphicFramePr>
+            <a:graphic xmlns:a="http://schemas.openxmlformats.org/drawingml/2006/main">
+              <a:graphicData uri="http://schemas.openxmlformats.org/drawingml/2006/picture">
+                <pic:pic xmlns:pic="http://schemas.openxmlformats.org/drawingml/2006/picture">
+                  <pic:nvPicPr>
+                    <pic:cNvPr id="1" name=""/>
+                    <pic:cNvPicPr/>
+                  </pic:nvPicPr>
+                  <pic:blipFill>
+                    <a:blip r:embed="rId15"/>
+                    <a:stretch>
+                      <a:fillRect/>
+                    </a:stretch>
+                  </pic:blipFill>
+                  <pic:spPr>
+                    <a:xfrm>
+                      <a:off x="0" y="0"/>
+                      <a:ext cx="5731510" cy="267970"/>
+                    </a:xfrm>
+                    <a:prstGeom prst="rect">
+                      <a:avLst/>
+                    </a:prstGeom>
+                  </pic:spPr>
+                </pic:pic>
+              </a:graphicData>
+            </a:graphic>
+          </wp:inline>
+        </w:drawing>
+      </w:r>
+      <w:r>
+        <w:t xml:space="preserve"> </w:t>
+      </w:r>
+    </w:p>
+    <w:p/>
+    <w:p>
+      <w:r>
+        <w:t>Once user successful logged in, the navigation bar will show “log out”</w:t>
+      </w:r>
+      <w:r>
+        <w:t xml:space="preserve">. The </w:t>
+      </w:r>
+      <w:r>
+        <w:t xml:space="preserve"> </w:t>
+      </w:r>
+      <w:r>
+        <w:t>“sign up” and “log in” will disappear</w:t>
+      </w:r>
+    </w:p>
+    <w:p>
+      <w:pPr>
+        <w:rPr>
+          <w:rFonts w:hint="eastAsia"/>
+        </w:rPr>
+      </w:pPr>
+      <w:r>
+        <w:rPr>
+          <w:noProof/>
+        </w:rPr>
+        <w:drawing>
+          <wp:inline distT="0" distB="0" distL="0" distR="0" wp14:anchorId="2FB5F341" wp14:editId="34250B47">
+            <wp:extent cx="5731510" cy="352425"/>
+            <wp:effectExtent l="0" t="0" r="2540" b="9525"/>
+            <wp:docPr id="14" name="Picture 14"/>
+            <wp:cNvGraphicFramePr>
+              <a:graphicFrameLocks xmlns:a="http://schemas.openxmlformats.org/drawingml/2006/main" noChangeAspect="1"/>
+            </wp:cNvGraphicFramePr>
+            <a:graphic xmlns:a="http://schemas.openxmlformats.org/drawingml/2006/main">
+              <a:graphicData uri="http://schemas.openxmlformats.org/drawingml/2006/picture">
+                <pic:pic xmlns:pic="http://schemas.openxmlformats.org/drawingml/2006/picture">
+                  <pic:nvPicPr>
+                    <pic:cNvPr id="1" name=""/>
+                    <pic:cNvPicPr/>
+                  </pic:nvPicPr>
+                  <pic:blipFill>
+                    <a:blip r:embed="rId16"/>
+                    <a:stretch>
+                      <a:fillRect/>
+                    </a:stretch>
+                  </pic:blipFill>
+                  <pic:spPr>
+                    <a:xfrm>
+                      <a:off x="0" y="0"/>
+                      <a:ext cx="5731510" cy="352425"/>
+                    </a:xfrm>
+                    <a:prstGeom prst="rect">
+                      <a:avLst/>
+                    </a:prstGeom>
+                  </pic:spPr>
+                </pic:pic>
+              </a:graphicData>
+            </a:graphic>
+          </wp:inline>
+        </w:drawing>
+      </w:r>
+    </w:p>
+    <w:p>
+      <w:pPr>
+        <w:rPr>
+          <w:rFonts w:hint="eastAsia"/>
+        </w:rPr>
+      </w:pPr>
+    </w:p>
+    <w:p/>
+    <w:p>
+      <w:r>
+        <w:t>If user pass the authentication then the web will direct user to either user page or administrator page</w:t>
+      </w:r>
+    </w:p>
+    <w:p/>
+    <w:p/>
+    <w:p/>
+    <w:p/>
+    <w:p/>
+    <w:p/>
+    <w:p>
+      <w:r>
+        <w:lastRenderedPageBreak/>
+        <w:t>Administrator</w:t>
+      </w:r>
+      <w:r>
+        <w:t xml:space="preserve"> page</w:t>
+      </w:r>
+    </w:p>
+    <w:p>
+      <w:r>
+        <w:rPr>
+          <w:noProof/>
+        </w:rPr>
+        <w:drawing>
+          <wp:inline distT="0" distB="0" distL="0" distR="0" wp14:anchorId="0F3E68EC" wp14:editId="0EA117D1">
+            <wp:extent cx="5731510" cy="2364740"/>
+            <wp:effectExtent l="0" t="0" r="2540" b="0"/>
+            <wp:docPr id="10" name="Picture 10"/>
+            <wp:cNvGraphicFramePr>
+              <a:graphicFrameLocks xmlns:a="http://schemas.openxmlformats.org/drawingml/2006/main" noChangeAspect="1"/>
+            </wp:cNvGraphicFramePr>
+            <a:graphic xmlns:a="http://schemas.openxmlformats.org/drawingml/2006/main">
+              <a:graphicData uri="http://schemas.openxmlformats.org/drawingml/2006/picture">
+                <pic:pic xmlns:pic="http://schemas.openxmlformats.org/drawingml/2006/picture">
+                  <pic:nvPicPr>
+                    <pic:cNvPr id="1" name=""/>
+                    <pic:cNvPicPr/>
+                  </pic:nvPicPr>
+                  <pic:blipFill>
+                    <a:blip r:embed="rId17"/>
+                    <a:stretch>
+                      <a:fillRect/>
+                    </a:stretch>
+                  </pic:blipFill>
+                  <pic:spPr>
+                    <a:xfrm>
+                      <a:off x="0" y="0"/>
+                      <a:ext cx="5731510" cy="2364740"/>
+                    </a:xfrm>
+                    <a:prstGeom prst="rect">
+                      <a:avLst/>
+                    </a:prstGeom>
+                  </pic:spPr>
+                </pic:pic>
+              </a:graphicData>
+            </a:graphic>
+          </wp:inline>
+        </w:drawing>
+      </w:r>
+      <w:r>
+        <w:t>this page contains 2 links.</w:t>
+      </w:r>
+    </w:p>
+    <w:p/>
+    <w:p>
+      <w:r>
+        <w:t xml:space="preserve"> “Room list” will direct to room page which contains all the uploaded room information.</w:t>
+      </w:r>
+    </w:p>
+    <w:p>
+      <w:r>
+        <w:rPr>
+          <w:noProof/>
+        </w:rPr>
+        <w:drawing>
+          <wp:inline distT="0" distB="0" distL="0" distR="0" wp14:anchorId="2497B581" wp14:editId="716C028E">
+            <wp:extent cx="5731510" cy="2556510"/>
+            <wp:effectExtent l="0" t="0" r="2540" b="0"/>
+            <wp:docPr id="11" name="Picture 11"/>
+            <wp:cNvGraphicFramePr>
+              <a:graphicFrameLocks xmlns:a="http://schemas.openxmlformats.org/drawingml/2006/main" noChangeAspect="1"/>
+            </wp:cNvGraphicFramePr>
+            <a:graphic xmlns:a="http://schemas.openxmlformats.org/drawingml/2006/main">
+              <a:graphicData uri="http://schemas.openxmlformats.org/drawingml/2006/picture">
+                <pic:pic xmlns:pic="http://schemas.openxmlformats.org/drawingml/2006/picture">
+                  <pic:nvPicPr>
+                    <pic:cNvPr id="1" name=""/>
+                    <pic:cNvPicPr/>
+                  </pic:nvPicPr>
+                  <pic:blipFill>
+                    <a:blip r:embed="rId18"/>
+                    <a:stretch>
+                      <a:fillRect/>
+                    </a:stretch>
+                  </pic:blipFill>
+                  <pic:spPr>
+                    <a:xfrm>
+                      <a:off x="0" y="0"/>
+                      <a:ext cx="5731510" cy="2556510"/>
+                    </a:xfrm>
+                    <a:prstGeom prst="rect">
+                      <a:avLst/>
+                    </a:prstGeom>
+                  </pic:spPr>
+                </pic:pic>
+              </a:graphicData>
+            </a:graphic>
+          </wp:inline>
+        </w:drawing>
+      </w:r>
+    </w:p>
+    <w:p>
+      <w:r>
+        <w:t xml:space="preserve"> </w:t>
+      </w:r>
+    </w:p>
+    <w:p>
+      <w:r>
+        <w:rPr>
+          <w:rFonts w:hint="eastAsia"/>
+        </w:rPr>
+        <w:t>I</w:t>
+      </w:r>
+      <w:r>
+        <w:t>n this page, “Edit” will direct user to edit page</w:t>
+      </w:r>
+    </w:p>
+    <w:p>
+      <w:r>
+        <w:rPr>
+          <w:noProof/>
+        </w:rPr>
+        <w:drawing>
+          <wp:inline distT="0" distB="0" distL="0" distR="0" wp14:anchorId="58A92365" wp14:editId="3C36F1F5">
+            <wp:extent cx="5731510" cy="2423160"/>
+            <wp:effectExtent l="0" t="0" r="2540" b="0"/>
+            <wp:docPr id="12" name="Picture 12"/>
+            <wp:cNvGraphicFramePr>
+              <a:graphicFrameLocks xmlns:a="http://schemas.openxmlformats.org/drawingml/2006/main" noChangeAspect="1"/>
+            </wp:cNvGraphicFramePr>
+            <a:graphic xmlns:a="http://schemas.openxmlformats.org/drawingml/2006/main">
+              <a:graphicData uri="http://schemas.openxmlformats.org/drawingml/2006/picture">
+                <pic:pic xmlns:pic="http://schemas.openxmlformats.org/drawingml/2006/picture">
+                  <pic:nvPicPr>
+                    <pic:cNvPr id="1" name=""/>
+                    <pic:cNvPicPr/>
+                  </pic:nvPicPr>
+                  <pic:blipFill>
+                    <a:blip r:embed="rId19"/>
+                    <a:stretch>
+                      <a:fillRect/>
+                    </a:stretch>
+                  </pic:blipFill>
+                  <pic:spPr>
+                    <a:xfrm>
+                      <a:off x="0" y="0"/>
+                      <a:ext cx="5731510" cy="2423160"/>
+                    </a:xfrm>
+                    <a:prstGeom prst="rect">
+                      <a:avLst/>
+                    </a:prstGeom>
+                  </pic:spPr>
+                </pic:pic>
+              </a:graphicData>
+            </a:graphic>
+          </wp:inline>
+        </w:drawing>
+      </w:r>
+    </w:p>
+    <w:p>
+      <w:r>
+        <w:lastRenderedPageBreak/>
+        <w:t xml:space="preserve">This page requires user re-upload picture and limit the types of file to upload. </w:t>
+      </w:r>
+    </w:p>
+    <w:p>
+      <w:r>
+        <w:rPr>
+          <w:noProof/>
+        </w:rPr>
+        <w:drawing>
+          <wp:inline distT="0" distB="0" distL="0" distR="0" wp14:anchorId="5CECFE86" wp14:editId="0AED36EC">
+            <wp:extent cx="4895850" cy="4657725"/>
+            <wp:effectExtent l="0" t="0" r="0" b="9525"/>
+            <wp:docPr id="15" name="Picture 15"/>
+            <wp:cNvGraphicFramePr>
+              <a:graphicFrameLocks xmlns:a="http://schemas.openxmlformats.org/drawingml/2006/main" noChangeAspect="1"/>
+            </wp:cNvGraphicFramePr>
+            <a:graphic xmlns:a="http://schemas.openxmlformats.org/drawingml/2006/main">
+              <a:graphicData uri="http://schemas.openxmlformats.org/drawingml/2006/picture">
+                <pic:pic xmlns:pic="http://schemas.openxmlformats.org/drawingml/2006/picture">
+                  <pic:nvPicPr>
+                    <pic:cNvPr id="1" name=""/>
+                    <pic:cNvPicPr/>
+                  </pic:nvPicPr>
+                  <pic:blipFill>
+                    <a:blip r:embed="rId20"/>
+                    <a:stretch>
+                      <a:fillRect/>
+                    </a:stretch>
+                  </pic:blipFill>
+                  <pic:spPr>
+                    <a:xfrm>
+                      <a:off x="0" y="0"/>
+                      <a:ext cx="4895850" cy="4657725"/>
+                    </a:xfrm>
+                    <a:prstGeom prst="rect">
+                      <a:avLst/>
+                    </a:prstGeom>
+                  </pic:spPr>
+                </pic:pic>
+              </a:graphicData>
+            </a:graphic>
+          </wp:inline>
+        </w:drawing>
+      </w:r>
+    </w:p>
+    <w:p>
+      <w:pPr>
+        <w:rPr>
+          <w:rFonts w:hint="eastAsia"/>
+        </w:rPr>
+      </w:pPr>
+      <w:r>
+        <w:t>After edit room information and upload picture, click” update room”, web app will direct user back to room page and user can see the updated room information.</w:t>
       </w:r>
       <w:bookmarkStart w:id="0" w:name="_GoBack"/>
       <w:bookmarkEnd w:id="0"/>
@@ -1019,6 +2084,195 @@
     </w:sectPr>
   </w:body>
 </w:document>
+</file>
+
+<file path=word/numbering.xml><?xml version="1.0" encoding="utf-8"?>
+<w:numbering xmlns:wpc="http://schemas.microsoft.com/office/word/2010/wordprocessingCanvas" xmlns:cx="http://schemas.microsoft.com/office/drawing/2014/chartex" xmlns:cx1="http://schemas.microsoft.com/office/drawing/2015/9/8/chartex" xmlns:cx2="http://schemas.microsoft.com/office/drawing/2015/10/21/chartex" xmlns:cx3="http://schemas.microsoft.com/office/drawing/2016/5/9/chartex" xmlns:cx4="http://schemas.microsoft.com/office/drawing/2016/5/10/chartex" xmlns:cx5="http://schemas.microsoft.com/office/drawing/2016/5/11/chartex" xmlns:cx6="http://schemas.microsoft.com/office/drawing/2016/5/12/chartex" xmlns:cx7="http://schemas.microsoft.com/office/drawing/2016/5/13/chartex" xmlns:cx8="http://schemas.microsoft.com/office/drawing/2016/5/14/chartex" xmlns:mc="http://schemas.openxmlformats.org/markup-compatibility/2006" xmlns:aink="http://schemas.microsoft.com/office/drawing/2016/ink" xmlns:am3d="http://schemas.microsoft.com/office/drawing/2017/model3d" xmlns:o="urn:schemas-microsoft-com:office:office" xmlns:r="http://schemas.openxmlformats.org/officeDocument/2006/relationships" xmlns:m="http://schemas.openxmlformats.org/officeDocument/2006/math" xmlns:v="urn:schemas-microsoft-com:vml" xmlns:wp14="http://schemas.microsoft.com/office/word/2010/wordprocessingDrawing" xmlns:wp="http://schemas.openxmlformats.org/drawingml/2006/wordprocessingDrawing" xmlns:w10="urn:schemas-microsoft-com:office:word" xmlns:w="http://schemas.openxmlformats.org/wordprocessingml/2006/main" xmlns:w14="http://schemas.microsoft.com/office/word/2010/wordml" xmlns:w15="http://schemas.microsoft.com/office/word/2012/wordml" xmlns:w16cid="http://schemas.microsoft.com/office/word/2016/wordml/cid" xmlns:w16se="http://schemas.microsoft.com/office/word/2015/wordml/symex" xmlns:wpg="http://schemas.microsoft.com/office/word/2010/wordprocessingGroup" xmlns:wpi="http://schemas.microsoft.com/office/word/2010/wordprocessingInk" xmlns:wne="http://schemas.microsoft.com/office/word/2006/wordml" xmlns:wps="http://schemas.microsoft.com/office/word/2010/wordprocessingShape" mc:Ignorable="w14 w15 w16se w16cid wp14">
+  <w:abstractNum w:abstractNumId="0" w15:restartNumberingAfterBreak="0">
+    <w:nsid w:val="098A27C2"/>
+    <w:multiLevelType w:val="hybridMultilevel"/>
+    <w:tmpl w:val="4BEC356E"/>
+    <w:lvl w:ilvl="0" w:tplc="983E1AA4">
+      <w:start w:val="1"/>
+      <w:numFmt w:val="decimal"/>
+      <w:lvlText w:val="%1."/>
+      <w:lvlJc w:val="left"/>
+      <w:pPr>
+        <w:ind w:left="360" w:hanging="360"/>
+      </w:pPr>
+      <w:rPr>
+        <w:rFonts w:hint="default"/>
+      </w:rPr>
+    </w:lvl>
+    <w:lvl w:ilvl="1" w:tplc="04090019" w:tentative="1">
+      <w:start w:val="1"/>
+      <w:numFmt w:val="lowerLetter"/>
+      <w:lvlText w:val="%2)"/>
+      <w:lvlJc w:val="left"/>
+      <w:pPr>
+        <w:ind w:left="840" w:hanging="420"/>
+      </w:pPr>
+    </w:lvl>
+    <w:lvl w:ilvl="2" w:tplc="0409001B" w:tentative="1">
+      <w:start w:val="1"/>
+      <w:numFmt w:val="lowerRoman"/>
+      <w:lvlText w:val="%3."/>
+      <w:lvlJc w:val="right"/>
+      <w:pPr>
+        <w:ind w:left="1260" w:hanging="420"/>
+      </w:pPr>
+    </w:lvl>
+    <w:lvl w:ilvl="3" w:tplc="0409000F" w:tentative="1">
+      <w:start w:val="1"/>
+      <w:numFmt w:val="decimal"/>
+      <w:lvlText w:val="%4."/>
+      <w:lvlJc w:val="left"/>
+      <w:pPr>
+        <w:ind w:left="1680" w:hanging="420"/>
+      </w:pPr>
+    </w:lvl>
+    <w:lvl w:ilvl="4" w:tplc="04090019" w:tentative="1">
+      <w:start w:val="1"/>
+      <w:numFmt w:val="lowerLetter"/>
+      <w:lvlText w:val="%5)"/>
+      <w:lvlJc w:val="left"/>
+      <w:pPr>
+        <w:ind w:left="2100" w:hanging="420"/>
+      </w:pPr>
+    </w:lvl>
+    <w:lvl w:ilvl="5" w:tplc="0409001B" w:tentative="1">
+      <w:start w:val="1"/>
+      <w:numFmt w:val="lowerRoman"/>
+      <w:lvlText w:val="%6."/>
+      <w:lvlJc w:val="right"/>
+      <w:pPr>
+        <w:ind w:left="2520" w:hanging="420"/>
+      </w:pPr>
+    </w:lvl>
+    <w:lvl w:ilvl="6" w:tplc="0409000F" w:tentative="1">
+      <w:start w:val="1"/>
+      <w:numFmt w:val="decimal"/>
+      <w:lvlText w:val="%7."/>
+      <w:lvlJc w:val="left"/>
+      <w:pPr>
+        <w:ind w:left="2940" w:hanging="420"/>
+      </w:pPr>
+    </w:lvl>
+    <w:lvl w:ilvl="7" w:tplc="04090019" w:tentative="1">
+      <w:start w:val="1"/>
+      <w:numFmt w:val="lowerLetter"/>
+      <w:lvlText w:val="%8)"/>
+      <w:lvlJc w:val="left"/>
+      <w:pPr>
+        <w:ind w:left="3360" w:hanging="420"/>
+      </w:pPr>
+    </w:lvl>
+    <w:lvl w:ilvl="8" w:tplc="0409001B" w:tentative="1">
+      <w:start w:val="1"/>
+      <w:numFmt w:val="lowerRoman"/>
+      <w:lvlText w:val="%9."/>
+      <w:lvlJc w:val="right"/>
+      <w:pPr>
+        <w:ind w:left="3780" w:hanging="420"/>
+      </w:pPr>
+    </w:lvl>
+  </w:abstractNum>
+  <w:abstractNum w:abstractNumId="1" w15:restartNumberingAfterBreak="0">
+    <w:nsid w:val="627E481C"/>
+    <w:multiLevelType w:val="hybridMultilevel"/>
+    <w:tmpl w:val="36048976"/>
+    <w:lvl w:ilvl="0" w:tplc="437652AE">
+      <w:start w:val="1"/>
+      <w:numFmt w:val="decimal"/>
+      <w:lvlText w:val="%1."/>
+      <w:lvlJc w:val="left"/>
+      <w:pPr>
+        <w:ind w:left="360" w:hanging="360"/>
+      </w:pPr>
+      <w:rPr>
+        <w:rFonts w:hint="default"/>
+      </w:rPr>
+    </w:lvl>
+    <w:lvl w:ilvl="1" w:tplc="04090019" w:tentative="1">
+      <w:start w:val="1"/>
+      <w:numFmt w:val="lowerLetter"/>
+      <w:lvlText w:val="%2)"/>
+      <w:lvlJc w:val="left"/>
+      <w:pPr>
+        <w:ind w:left="840" w:hanging="420"/>
+      </w:pPr>
+    </w:lvl>
+    <w:lvl w:ilvl="2" w:tplc="0409001B" w:tentative="1">
+      <w:start w:val="1"/>
+      <w:numFmt w:val="lowerRoman"/>
+      <w:lvlText w:val="%3."/>
+      <w:lvlJc w:val="right"/>
+      <w:pPr>
+        <w:ind w:left="1260" w:hanging="420"/>
+      </w:pPr>
+    </w:lvl>
+    <w:lvl w:ilvl="3" w:tplc="0409000F" w:tentative="1">
+      <w:start w:val="1"/>
+      <w:numFmt w:val="decimal"/>
+      <w:lvlText w:val="%4."/>
+      <w:lvlJc w:val="left"/>
+      <w:pPr>
+        <w:ind w:left="1680" w:hanging="420"/>
+      </w:pPr>
+    </w:lvl>
+    <w:lvl w:ilvl="4" w:tplc="04090019" w:tentative="1">
+      <w:start w:val="1"/>
+      <w:numFmt w:val="lowerLetter"/>
+      <w:lvlText w:val="%5)"/>
+      <w:lvlJc w:val="left"/>
+      <w:pPr>
+        <w:ind w:left="2100" w:hanging="420"/>
+      </w:pPr>
+    </w:lvl>
+    <w:lvl w:ilvl="5" w:tplc="0409001B" w:tentative="1">
+      <w:start w:val="1"/>
+      <w:numFmt w:val="lowerRoman"/>
+      <w:lvlText w:val="%6."/>
+      <w:lvlJc w:val="right"/>
+      <w:pPr>
+        <w:ind w:left="2520" w:hanging="420"/>
+      </w:pPr>
+    </w:lvl>
+    <w:lvl w:ilvl="6" w:tplc="0409000F" w:tentative="1">
+      <w:start w:val="1"/>
+      <w:numFmt w:val="decimal"/>
+      <w:lvlText w:val="%7."/>
+      <w:lvlJc w:val="left"/>
+      <w:pPr>
+        <w:ind w:left="2940" w:hanging="420"/>
+      </w:pPr>
+    </w:lvl>
+    <w:lvl w:ilvl="7" w:tplc="04090019" w:tentative="1">
+      <w:start w:val="1"/>
+      <w:numFmt w:val="lowerLetter"/>
+      <w:lvlText w:val="%8)"/>
+      <w:lvlJc w:val="left"/>
+      <w:pPr>
+        <w:ind w:left="3360" w:hanging="420"/>
+      </w:pPr>
+    </w:lvl>
+    <w:lvl w:ilvl="8" w:tplc="0409001B" w:tentative="1">
+      <w:start w:val="1"/>
+      <w:numFmt w:val="lowerRoman"/>
+      <w:lvlText w:val="%9."/>
+      <w:lvlJc w:val="right"/>
+      <w:pPr>
+        <w:ind w:left="3780" w:hanging="420"/>
+      </w:pPr>
+    </w:lvl>
+  </w:abstractNum>
+  <w:num w:numId="1">
+    <w:abstractNumId w:val="1"/>
+  </w:num>
+  <w:num w:numId="2">
+    <w:abstractNumId w:val="0"/>
+  </w:num>
+</w:numbering>
 </file>
 
 <file path=word/styles.xml><?xml version="1.0" encoding="utf-8"?>
@@ -1472,6 +2726,39 @@
       <w:lang w:eastAsia="en-US"/>
     </w:rPr>
   </w:style>
+  <w:style w:type="paragraph" w:styleId="ListParagraph">
+    <w:name w:val="List Paragraph"/>
+    <w:basedOn w:val="Normal"/>
+    <w:uiPriority w:val="34"/>
+    <w:qFormat/>
+    <w:rsid w:val="0061710E"/>
+    <w:pPr>
+      <w:ind w:firstLineChars="200" w:firstLine="420"/>
+    </w:pPr>
+  </w:style>
+  <w:style w:type="character" w:styleId="Hyperlink">
+    <w:name w:val="Hyperlink"/>
+    <w:basedOn w:val="DefaultParagraphFont"/>
+    <w:uiPriority w:val="99"/>
+    <w:unhideWhenUsed/>
+    <w:rsid w:val="007E5AF5"/>
+    <w:rPr>
+      <w:color w:val="0563C1" w:themeColor="hyperlink"/>
+      <w:u w:val="single"/>
+    </w:rPr>
+  </w:style>
+  <w:style w:type="character" w:styleId="UnresolvedMention">
+    <w:name w:val="Unresolved Mention"/>
+    <w:basedOn w:val="DefaultParagraphFont"/>
+    <w:uiPriority w:val="99"/>
+    <w:semiHidden/>
+    <w:unhideWhenUsed/>
+    <w:rsid w:val="007E5AF5"/>
+    <w:rPr>
+      <w:color w:val="605E5C"/>
+      <w:shd w:val="clear" w:color="auto" w:fill="E1DFDD"/>
+    </w:rPr>
+  </w:style>
 </w:styles>
 </file>
 
